--- a/relazione.docx
+++ b/relazione.docx
@@ -25,11 +25,6 @@
         <w:tab/>
         <w:tab/>
         <w:tab/>
-      </w:r>
-      <w:r>
-        <w:rPr>
-          <w:lang w:val="it-IT"/>
-        </w:rPr>
         <w:t>Alessandro Vaprio</w:t>
       </w:r>
     </w:p>
@@ -56,11 +51,6 @@
         <w:tab/>
         <w:tab/>
         <w:tab/>
-      </w:r>
-      <w:r>
-        <w:rPr>
-          <w:lang w:val="it-IT"/>
-        </w:rPr>
         <w:t>mat 20022545</w:t>
       </w:r>
     </w:p>
@@ -170,15 +160,37 @@
     <w:p>
       <w:pPr>
         <w:pStyle w:val="Normal"/>
-        <w:rPr>
-          <w:lang w:val="it-IT"/>
-        </w:rPr>
-      </w:pPr>
-      <w:r>
-        <w:rPr>
-          <w:lang w:val="it-IT"/>
-        </w:rPr>
-        <w:t>Il codice del server deve essere compilato specificando -lm, in questo modo e’ possibile utilizzare la libreria math.h e la funzione pow (per calcolare la potenza, utile nel calcolo della varianza).</w:t>
+        <w:rPr/>
+      </w:pPr>
+      <w:r>
+        <w:rPr>
+          <w:lang w:val="it-IT"/>
+        </w:rPr>
+        <w:t xml:space="preserve">Il codice del server deve essere compilato specificando </w:t>
+      </w:r>
+      <w:r>
+        <w:rPr>
+          <w:lang w:val="it-IT"/>
+        </w:rPr>
+        <w:t xml:space="preserve">il flag </w:t>
+      </w:r>
+      <w:r>
+        <w:rPr>
+          <w:lang w:val="it-IT"/>
+        </w:rPr>
+        <w:t xml:space="preserve">-lm </w:t>
+      </w:r>
+      <w:r>
+        <w:rPr>
+          <w:lang w:val="it-IT"/>
+        </w:rPr>
+        <w:t>(es gcc server.c -o server -lm)</w:t>
+      </w:r>
+      <w:r>
+        <w:rPr>
+          <w:lang w:val="it-IT"/>
+        </w:rPr>
+        <w:t>, in questo modo e’ possibile utilizzare la libreria math.h e la funzione pow (per calcolare la potenza, utile nel calcolo della varianza).</w:t>
       </w:r>
     </w:p>
     <w:p>
@@ -198,35 +210,39 @@
     <w:p>
       <w:pPr>
         <w:pStyle w:val="Normal"/>
-        <w:rPr>
-          <w:lang w:val="it-IT"/>
-        </w:rPr>
-      </w:pPr>
-      <w:r>
-        <w:rPr>
-          <w:lang w:val="it-IT"/>
-        </w:rPr>
-        <w:t>Se tutto e’ andato a buon fine, avremo i messaggi “Socket Created” e “Bind Completed”.</w:t>
-      </w:r>
-    </w:p>
-    <w:p>
-      <w:pPr>
-        <w:pStyle w:val="Normal"/>
-        <w:rPr>
-          <w:lang w:val="it-IT"/>
-        </w:rPr>
-      </w:pPr>
-      <w:r>
-        <w:rPr>
-          <w:lang w:val="it-IT"/>
-        </w:rPr>
-        <w:t xml:space="preserve">A questo punto il server puo’ ricevere connessioni in ingresso, </w:t>
-      </w:r>
-      <w:r>
-        <w:rPr>
-          <w:lang w:val="it-IT"/>
-        </w:rPr>
-        <w:t>un client puo’ connettersi e deve aspettare l’accettazione da parte del server. Se la richiesta e’ stata accettata inizia la comunicazione.</w:t>
+        <w:rPr/>
+      </w:pPr>
+      <w:r>
+        <w:rPr>
+          <w:lang w:val="it-IT"/>
+        </w:rPr>
+        <w:t xml:space="preserve">Se tutto e’ andato a buon fine, avremo i messaggi “Socket Created” </w:t>
+      </w:r>
+      <w:r>
+        <w:rPr>
+          <w:lang w:val="it-IT"/>
+        </w:rPr>
+        <w:t xml:space="preserve">(per la crezione) </w:t>
+      </w:r>
+      <w:r>
+        <w:rPr>
+          <w:lang w:val="it-IT"/>
+        </w:rPr>
+        <w:t>e “Bind Completed”.</w:t>
+      </w:r>
+    </w:p>
+    <w:p>
+      <w:pPr>
+        <w:pStyle w:val="Normal"/>
+        <w:rPr>
+          <w:lang w:val="it-IT"/>
+        </w:rPr>
+      </w:pPr>
+      <w:r>
+        <w:rPr>
+          <w:lang w:val="it-IT"/>
+        </w:rPr>
+        <w:t>A questo punto il server puo’ ricevere connessioni in ingresso, un client puo’ connettersi e deve aspettare l’accettazione da parte del server. Se la richiesta e’ stata accettata inizia la comunicazione.</w:t>
       </w:r>
     </w:p>
     <w:p>
@@ -282,45 +298,67 @@
         <w:rPr>
           <w:lang w:val="it-IT"/>
         </w:rPr>
-        <w:t xml:space="preserve">Finito il calcolo viene restituito il risultato al client </w:t>
-      </w:r>
-      <w:r>
-        <w:rPr>
-          <w:lang w:val="it-IT"/>
-        </w:rPr>
-        <w:t>con il prefisso OK</w:t>
-      </w:r>
-      <w:r>
-        <w:rPr>
-          <w:lang w:val="it-IT"/>
-        </w:rPr>
-        <w:t>.</w:t>
-      </w:r>
-    </w:p>
-    <w:p>
-      <w:pPr>
-        <w:pStyle w:val="Normal"/>
-        <w:rPr>
-          <w:lang w:val="it-IT"/>
-        </w:rPr>
-      </w:pPr>
-      <w:r>
-        <w:rPr>
-          <w:lang w:val="it-IT"/>
-        </w:rPr>
-        <w:t xml:space="preserve">Se ci dovessero essere errori di formato dei dati, di computazione o di incoerenza, verra’ notificato al client l’errore con il prefisso ERR nel messaggio </w:t>
-      </w:r>
-      <w:r>
-        <w:rPr>
-          <w:lang w:val="it-IT"/>
-        </w:rPr>
-        <w:t>con eventuale descrizione errore</w:t>
-      </w:r>
-      <w:r>
-        <w:rPr>
-          <w:lang w:val="it-IT"/>
-        </w:rPr>
-        <w:t>.</w:t>
+        <w:t>Finito il calcolo viene restituito il risultato al client con il prefisso OK.</w:t>
+      </w:r>
+    </w:p>
+    <w:p>
+      <w:pPr>
+        <w:pStyle w:val="Normal"/>
+        <w:rPr/>
+      </w:pPr>
+      <w:r>
+        <w:rPr>
+          <w:lang w:val="it-IT"/>
+        </w:rPr>
+        <w:t xml:space="preserve">Se ci dovessero essere errori di formato dei dati, di computazione o di incoerenza, verra’ notificato al client l’errore con </w:t>
+      </w:r>
+      <w:r>
+        <w:rPr>
+          <w:lang w:val="it-IT"/>
+        </w:rPr>
+        <w:t xml:space="preserve">un messaggio avente </w:t>
+      </w:r>
+      <w:r>
+        <w:rPr>
+          <w:lang w:val="it-IT"/>
+        </w:rPr>
+        <w:t xml:space="preserve">il prefisso ERR, </w:t>
+      </w:r>
+      <w:r>
+        <w:rPr>
+          <w:lang w:val="it-IT"/>
+        </w:rPr>
+        <w:t xml:space="preserve">seguito dal </w:t>
+      </w:r>
+      <w:r>
+        <w:rPr>
+          <w:lang w:val="it-IT"/>
+        </w:rPr>
+        <w:t xml:space="preserve">token corrispondente (DATA, SYNTAX, STATS) e dalla </w:t>
+      </w:r>
+      <w:r>
+        <w:rPr>
+          <w:lang w:val="it-IT"/>
+        </w:rPr>
+        <w:t>d</w:t>
+      </w:r>
+      <w:r>
+        <w:rPr>
+          <w:lang w:val="it-IT"/>
+        </w:rPr>
+        <w:t xml:space="preserve">escrizione </w:t>
+      </w:r>
+      <w:r>
+        <w:rPr>
+          <w:lang w:val="it-IT"/>
+        </w:rPr>
+        <w:t>dell’</w:t>
+      </w:r>
+      <w:r>
+        <w:rPr>
+          <w:lang w:val="it-IT"/>
+        </w:rPr>
+        <w:t>errore.</w:t>
       </w:r>
     </w:p>
     <w:p>
@@ -370,39 +408,37 @@
         <w:rPr>
           <w:lang w:val="it-IT"/>
         </w:rPr>
-        <w:t xml:space="preserve">Il codice del client può essere compilato senza specificare flag </w:t>
-      </w:r>
-      <w:r>
-        <w:rPr>
-          <w:lang w:val="it-IT"/>
-        </w:rPr>
-        <w:t>o</w:t>
-      </w:r>
-      <w:r>
-        <w:rPr>
-          <w:lang w:val="it-IT"/>
-        </w:rPr>
-        <w:t xml:space="preserve"> parametri particolari.</w:t>
-      </w:r>
-    </w:p>
-    <w:p>
-      <w:pPr>
-        <w:pStyle w:val="Normal"/>
-        <w:rPr>
-          <w:lang w:val="it-IT"/>
-        </w:rPr>
-      </w:pPr>
-      <w:r>
-        <w:rPr>
-          <w:lang w:val="it-IT"/>
-        </w:rPr>
-        <w:t xml:space="preserve">Il client per poter avviato correttamente ha bisogno dell’indirizzo del server e della porta corrispondente. Una volta avviato cercherà di connettersi al server, se riceve il messaggio di OK per la connessione, darà le istruzioni all’utente per poterlo utilizzare. </w:t>
-      </w:r>
-      <w:r>
-        <w:rPr>
-          <w:lang w:val="it-IT"/>
-        </w:rPr>
-        <w:t>Se non vengono specificati parametri all’avvio o ci dovessero essere errori verranno notificati all’utente.</w:t>
+        <w:t>Il codice del client può essere compilato senza specificare flag o parametri particolari.</w:t>
+      </w:r>
+    </w:p>
+    <w:p>
+      <w:pPr>
+        <w:pStyle w:val="Normal"/>
+        <w:rPr/>
+      </w:pPr>
+      <w:r>
+        <w:rPr>
+          <w:lang w:val="it-IT"/>
+        </w:rPr>
+        <w:t xml:space="preserve">Il client per poter avviato correttamente ha bisogno dell’indirizzo del server e della porta corrispondente. </w:t>
+      </w:r>
+      <w:r>
+        <w:rPr>
+          <w:lang w:val="it-IT"/>
+        </w:rPr>
+        <w:t xml:space="preserve">Se il numero dei parametri non risulta corretto, verrà notificato l’utente. </w:t>
+      </w:r>
+    </w:p>
+    <w:p>
+      <w:pPr>
+        <w:pStyle w:val="Normal"/>
+        <w:rPr/>
+      </w:pPr>
+      <w:r>
+        <w:rPr>
+          <w:lang w:val="it-IT"/>
+        </w:rPr>
+        <w:t>Una volta avviato cercherà di connettersi al server, se riceve il messaggio di OK per la connessione, darà le istruzioni all’utente per poterlo utilizzare. Se non vengono specificati parametri all’avvio o ci dovessero essere errori verranno notificati all’utente.</w:t>
       </w:r>
     </w:p>
     <w:p>
@@ -458,45 +494,31 @@
         <w:rPr>
           <w:lang w:val="it-IT"/>
         </w:rPr>
-        <w:t>Quando, alla richiesta di numero di elementi, viene inserito 0 il server calcolerà media e varianza e il client aspett</w:t>
-      </w:r>
-      <w:r>
-        <w:rPr>
-          <w:lang w:val="it-IT"/>
-        </w:rPr>
-        <w:t>erà</w:t>
-      </w:r>
-      <w:r>
-        <w:rPr>
-          <w:lang w:val="it-IT"/>
-        </w:rPr>
-        <w:t xml:space="preserve"> la risposta. Se appena avviato viene inserito 0, il server non riuscirà a calcolare media e varianza </w:t>
-      </w:r>
-      <w:r>
-        <w:rPr>
-          <w:lang w:val="it-IT"/>
-        </w:rPr>
-        <w:t>e riceverà errore di conseguenza</w:t>
-      </w:r>
-      <w:r>
-        <w:rPr>
-          <w:lang w:val="it-IT"/>
-        </w:rPr>
-        <w:t>.</w:t>
-      </w:r>
-    </w:p>
-    <w:p>
-      <w:pPr>
-        <w:pStyle w:val="Normal"/>
-        <w:rPr>
-          <w:lang w:val="it-IT"/>
-        </w:rPr>
-      </w:pPr>
-      <w:r>
-        <w:rPr>
-          <w:lang w:val="it-IT"/>
-        </w:rPr>
-        <w:t>La risposta del server viene elaborata in base ai prefissi (ERR per errore e OK per riuscita) e viene fatta vedere all’utente.</w:t>
+        <w:t>Quando, alla richiesta di numero di elementi, viene inserito 0 il server calcolerà media e varianza e il client aspetterà la risposta. Se appena avviato viene inserito 0, il server non riuscirà a calcolare media e varianza e riceverà errore di conseguenza.</w:t>
+      </w:r>
+    </w:p>
+    <w:p>
+      <w:pPr>
+        <w:pStyle w:val="Normal"/>
+        <w:rPr/>
+      </w:pPr>
+      <w:r>
+        <w:rPr>
+          <w:lang w:val="it-IT"/>
+        </w:rPr>
+        <w:t xml:space="preserve">La risposta del server viene elaborata in base ai prefissi (ERR per errore e OK per riuscita) </w:t>
+      </w:r>
+      <w:r>
+        <w:rPr>
+          <w:lang w:val="it-IT"/>
+        </w:rPr>
+        <w:t xml:space="preserve">e ai token (DATA, SYNTAX, STATS) </w:t>
+      </w:r>
+      <w:r>
+        <w:rPr>
+          <w:lang w:val="it-IT"/>
+        </w:rPr>
+        <w:t xml:space="preserve">e viene fatta vedere all’utente. </w:t>
       </w:r>
     </w:p>
     <w:sectPr>
@@ -506,6 +528,7 @@
       <w:pgNumType w:fmt="decimal"/>
       <w:formProt w:val="false"/>
       <w:textDirection w:val="lrTb"/>
+      <w:docGrid w:type="default" w:linePitch="100" w:charSpace="0"/>
     </w:sectPr>
   </w:body>
 </w:document>
@@ -518,15 +541,12 @@
       <w:rPr>
         <w:rFonts w:ascii="Liberation Serif" w:hAnsi="Liberation Serif" w:eastAsia="Noto Serif CJK SC" w:cs="Lohit Devanagari"/>
         <w:kern w:val="2"/>
-        <w:sz w:val="24"/>
         <w:szCs w:val="24"/>
         <w:lang w:val="it-IT" w:eastAsia="zh-CN" w:bidi="hi-IN"/>
       </w:rPr>
     </w:rPrDefault>
     <w:pPrDefault>
-      <w:pPr>
-        <w:widowControl/>
-      </w:pPr>
+      <w:pPr/>
     </w:pPrDefault>
   </w:docDefaults>
   <w:style w:type="paragraph" w:styleId="Normal">
@@ -534,6 +554,8 @@
     <w:qFormat/>
     <w:pPr>
       <w:widowControl/>
+      <w:bidi w:val="0"/>
+      <w:jc w:val="left"/>
     </w:pPr>
     <w:rPr>
       <w:rFonts w:ascii="Liberation Serif" w:hAnsi="Liberation Serif" w:eastAsia="Noto Serif CJK SC" w:cs="Lohit Devanagari"/>
